--- a/Capitulo 2.docx
+++ b/Capitulo 2.docx
@@ -12,7 +12,6 @@
           <w:szCs w:val="72"/>
         </w:rPr>
       </w:pPr>
-      <w:bookmarkStart w:id="0" w:name="_GoBack"/>
       <w:r>
         <w:rPr>
           <w:rFonts w:ascii="Arial" w:hAnsi="Arial" w:cs="Arial"/>
@@ -20,8 +19,62 @@
           <w:sz w:val="72"/>
           <w:szCs w:val="72"/>
         </w:rPr>
-        <w:t>Capitulo 2</w:t>
+        <w:t>Capitulo</w:t>
       </w:r>
+    </w:p>
+    <w:p>
+      <w:pPr>
+        <w:jc w:val="center"/>
+        <w:rPr>
+          <w:rFonts w:ascii="Arial" w:hAnsi="Arial" w:cs="Arial"/>
+          <w:b/>
+          <w:sz w:val="72"/>
+          <w:szCs w:val="72"/>
+        </w:rPr>
+      </w:pPr>
+    </w:p>
+    <w:p>
+      <w:pPr>
+        <w:jc w:val="center"/>
+        <w:rPr>
+          <w:rFonts w:ascii="Arial" w:hAnsi="Arial" w:cs="Arial"/>
+          <w:b/>
+          <w:sz w:val="72"/>
+          <w:szCs w:val="72"/>
+        </w:rPr>
+      </w:pPr>
+    </w:p>
+    <w:p>
+      <w:pPr>
+        <w:jc w:val="center"/>
+        <w:rPr>
+          <w:rFonts w:ascii="Arial" w:hAnsi="Arial" w:cs="Arial"/>
+          <w:b/>
+          <w:sz w:val="72"/>
+          <w:szCs w:val="72"/>
+        </w:rPr>
+      </w:pPr>
+    </w:p>
+    <w:p>
+      <w:pPr>
+        <w:jc w:val="center"/>
+        <w:rPr>
+          <w:rFonts w:ascii="Arial" w:hAnsi="Arial" w:cs="Arial"/>
+          <w:b/>
+          <w:sz w:val="72"/>
+          <w:szCs w:val="72"/>
+        </w:rPr>
+      </w:pPr>
+      <w:r>
+        <w:rPr>
+          <w:rFonts w:ascii="Arial" w:hAnsi="Arial" w:cs="Arial"/>
+          <w:b/>
+          <w:sz w:val="72"/>
+          <w:szCs w:val="72"/>
+        </w:rPr>
+        <w:t>Elias</w:t>
+      </w:r>
+      <w:bookmarkStart w:id="0" w:name="_GoBack"/>
       <w:bookmarkEnd w:id="0"/>
     </w:p>
     <w:sectPr>
